--- a/Phase 2/Course 2 - React JS - Day 5 - 28-06-2025.docx
+++ b/Phase 2/Course 2 - React JS - Day 5 - 28-06-2025.docx
@@ -224,10 +224,32 @@
     <w:p>
       <w:pPr>
         <w:rPr>
-          <w:sz w:val="28"/>
-          <w:szCs w:val="28"/>
-        </w:rPr>
-      </w:pPr>
+          <w:b/>
+          <w:bCs/>
+          <w:sz w:val="28"/>
+          <w:szCs w:val="28"/>
+        </w:rPr>
+      </w:pPr>
+      <w:proofErr w:type="spellStart"/>
+      <w:r>
+        <w:rPr>
+          <w:b/>
+          <w:bCs/>
+          <w:sz w:val="28"/>
+          <w:szCs w:val="28"/>
+        </w:rPr>
+        <w:t>npx</w:t>
+      </w:r>
+      <w:proofErr w:type="spellEnd"/>
+      <w:r>
+        <w:rPr>
+          <w:b/>
+          <w:bCs/>
+          <w:sz w:val="28"/>
+          <w:szCs w:val="28"/>
+        </w:rPr>
+        <w:t xml:space="preserve"> create-react-app react-fetch-app</w:t>
+      </w:r>
     </w:p>
     <w:p>
       <w:pPr>
@@ -238,25 +260,21 @@
           <w:szCs w:val="28"/>
         </w:rPr>
       </w:pPr>
-      <w:proofErr w:type="spellStart"/>
-      <w:r>
-        <w:rPr>
-          <w:b/>
-          <w:bCs/>
-          <w:sz w:val="28"/>
-          <w:szCs w:val="28"/>
-        </w:rPr>
-        <w:t>npx</w:t>
-      </w:r>
-      <w:proofErr w:type="spellEnd"/>
-      <w:r>
-        <w:rPr>
-          <w:b/>
-          <w:bCs/>
-          <w:sz w:val="28"/>
-          <w:szCs w:val="28"/>
-        </w:rPr>
-        <w:t xml:space="preserve"> create-react-app react-fetch-app</w:t>
+      <w:r>
+        <w:rPr>
+          <w:sz w:val="28"/>
+          <w:szCs w:val="28"/>
+        </w:rPr>
+        <w:t xml:space="preserve">cd </w:t>
+      </w:r>
+      <w:r>
+        <w:rPr>
+          <w:b/>
+          <w:bCs/>
+          <w:sz w:val="28"/>
+          <w:szCs w:val="28"/>
+        </w:rPr>
+        <w:t>react-fetch-app</w:t>
       </w:r>
     </w:p>
     <w:p>
@@ -270,38 +288,51 @@
       </w:pPr>
       <w:r>
         <w:rPr>
-          <w:sz w:val="28"/>
-          <w:szCs w:val="28"/>
-        </w:rPr>
-        <w:t xml:space="preserve">cd </w:t>
-      </w:r>
-      <w:r>
-        <w:rPr>
-          <w:b/>
-          <w:bCs/>
-          <w:sz w:val="28"/>
-          <w:szCs w:val="28"/>
-        </w:rPr>
-        <w:t>react-fetch-app</w:t>
+          <w:b/>
+          <w:bCs/>
+          <w:sz w:val="28"/>
+          <w:szCs w:val="28"/>
+        </w:rPr>
+        <w:t xml:space="preserve">open this project in VS code </w:t>
       </w:r>
     </w:p>
     <w:p>
       <w:pPr>
         <w:rPr>
-          <w:b/>
-          <w:bCs/>
-          <w:sz w:val="28"/>
-          <w:szCs w:val="28"/>
-        </w:rPr>
-      </w:pPr>
-      <w:r>
-        <w:rPr>
-          <w:b/>
-          <w:bCs/>
-          <w:sz w:val="28"/>
-          <w:szCs w:val="28"/>
-        </w:rPr>
-        <w:t xml:space="preserve">open this project in VS code </w:t>
+          <w:sz w:val="28"/>
+          <w:szCs w:val="28"/>
+        </w:rPr>
+      </w:pPr>
+    </w:p>
+    <w:p>
+      <w:pPr>
+        <w:rPr>
+          <w:sz w:val="28"/>
+          <w:szCs w:val="28"/>
+        </w:rPr>
+      </w:pPr>
+      <w:r>
+        <w:rPr>
+          <w:sz w:val="28"/>
+          <w:szCs w:val="28"/>
+        </w:rPr>
+        <w:t xml:space="preserve">fetch function generally use to consume simple rest </w:t>
+      </w:r>
+      <w:proofErr w:type="spellStart"/>
+      <w:r>
+        <w:rPr>
+          <w:sz w:val="28"/>
+          <w:szCs w:val="28"/>
+        </w:rPr>
+        <w:t>api</w:t>
+      </w:r>
+      <w:proofErr w:type="spellEnd"/>
+      <w:r>
+        <w:rPr>
+          <w:sz w:val="28"/>
+          <w:szCs w:val="28"/>
+        </w:rPr>
+        <w:t>. it doesn’t provide to handle error in proper way. Fetch support native browser API.</w:t>
       </w:r>
     </w:p>
     <w:p>
@@ -387,6 +418,258 @@
         </w:rPr>
         <w:t xml:space="preserve"> develop using any language. </w:t>
       </w:r>
+    </w:p>
+    <w:p>
+      <w:pPr>
+        <w:rPr>
+          <w:sz w:val="28"/>
+          <w:szCs w:val="28"/>
+        </w:rPr>
+      </w:pPr>
+      <w:r>
+        <w:rPr>
+          <w:b/>
+          <w:bCs/>
+          <w:sz w:val="28"/>
+          <w:szCs w:val="28"/>
+        </w:rPr>
+        <w:t xml:space="preserve">Axios </w:t>
+      </w:r>
+      <w:r>
+        <w:rPr>
+          <w:sz w:val="28"/>
+          <w:szCs w:val="28"/>
+        </w:rPr>
+        <w:t xml:space="preserve">is internally use fetch concept. Which provide in build features to handle all rest </w:t>
+      </w:r>
+      <w:proofErr w:type="spellStart"/>
+      <w:r>
+        <w:rPr>
+          <w:sz w:val="28"/>
+          <w:szCs w:val="28"/>
+        </w:rPr>
+        <w:t>api</w:t>
+      </w:r>
+      <w:proofErr w:type="spellEnd"/>
+      <w:r>
+        <w:rPr>
+          <w:sz w:val="28"/>
+          <w:szCs w:val="28"/>
+        </w:rPr>
+        <w:t xml:space="preserve"> call. It provide easy ways to handle the error. </w:t>
+      </w:r>
+    </w:p>
+    <w:p>
+      <w:pPr>
+        <w:rPr>
+          <w:b/>
+          <w:bCs/>
+          <w:sz w:val="28"/>
+          <w:szCs w:val="28"/>
+        </w:rPr>
+      </w:pPr>
+    </w:p>
+    <w:p>
+      <w:pPr>
+        <w:rPr>
+          <w:b/>
+          <w:bCs/>
+          <w:sz w:val="28"/>
+          <w:szCs w:val="28"/>
+        </w:rPr>
+      </w:pPr>
+      <w:proofErr w:type="spellStart"/>
+      <w:r>
+        <w:rPr>
+          <w:b/>
+          <w:bCs/>
+          <w:sz w:val="28"/>
+          <w:szCs w:val="28"/>
+        </w:rPr>
+        <w:t>npx</w:t>
+      </w:r>
+      <w:proofErr w:type="spellEnd"/>
+      <w:r>
+        <w:rPr>
+          <w:b/>
+          <w:bCs/>
+          <w:sz w:val="28"/>
+          <w:szCs w:val="28"/>
+        </w:rPr>
+        <w:t xml:space="preserve"> create-react-app react-</w:t>
+      </w:r>
+      <w:proofErr w:type="spellStart"/>
+      <w:r>
+        <w:rPr>
+          <w:b/>
+          <w:bCs/>
+          <w:sz w:val="28"/>
+          <w:szCs w:val="28"/>
+        </w:rPr>
+        <w:t>axios</w:t>
+      </w:r>
+      <w:proofErr w:type="spellEnd"/>
+      <w:r>
+        <w:rPr>
+          <w:b/>
+          <w:bCs/>
+          <w:sz w:val="28"/>
+          <w:szCs w:val="28"/>
+        </w:rPr>
+        <w:t>-app</w:t>
+      </w:r>
+    </w:p>
+    <w:p>
+      <w:pPr>
+        <w:rPr>
+          <w:b/>
+          <w:bCs/>
+          <w:sz w:val="28"/>
+          <w:szCs w:val="28"/>
+        </w:rPr>
+      </w:pPr>
+      <w:r>
+        <w:rPr>
+          <w:b/>
+          <w:bCs/>
+          <w:sz w:val="28"/>
+          <w:szCs w:val="28"/>
+        </w:rPr>
+        <w:t xml:space="preserve">cd </w:t>
+      </w:r>
+      <w:r>
+        <w:rPr>
+          <w:b/>
+          <w:bCs/>
+          <w:sz w:val="28"/>
+          <w:szCs w:val="28"/>
+        </w:rPr>
+        <w:t>react-</w:t>
+      </w:r>
+      <w:proofErr w:type="spellStart"/>
+      <w:r>
+        <w:rPr>
+          <w:b/>
+          <w:bCs/>
+          <w:sz w:val="28"/>
+          <w:szCs w:val="28"/>
+        </w:rPr>
+        <w:t>axios</w:t>
+      </w:r>
+      <w:proofErr w:type="spellEnd"/>
+      <w:r>
+        <w:rPr>
+          <w:b/>
+          <w:bCs/>
+          <w:sz w:val="28"/>
+          <w:szCs w:val="28"/>
+        </w:rPr>
+        <w:t>-app</w:t>
+      </w:r>
+    </w:p>
+    <w:p>
+      <w:pPr>
+        <w:ind w:left="2880" w:hanging="2880"/>
+        <w:rPr>
+          <w:sz w:val="28"/>
+          <w:szCs w:val="28"/>
+        </w:rPr>
+      </w:pPr>
+      <w:proofErr w:type="spellStart"/>
+      <w:r>
+        <w:rPr>
+          <w:b/>
+          <w:bCs/>
+          <w:sz w:val="28"/>
+          <w:szCs w:val="28"/>
+        </w:rPr>
+        <w:t>npm</w:t>
+      </w:r>
+      <w:proofErr w:type="spellEnd"/>
+      <w:r>
+        <w:rPr>
+          <w:b/>
+          <w:bCs/>
+          <w:sz w:val="28"/>
+          <w:szCs w:val="28"/>
+        </w:rPr>
+        <w:t xml:space="preserve"> install </w:t>
+      </w:r>
+      <w:proofErr w:type="spellStart"/>
+      <w:r>
+        <w:rPr>
+          <w:b/>
+          <w:bCs/>
+          <w:sz w:val="28"/>
+          <w:szCs w:val="28"/>
+        </w:rPr>
+        <w:t>axios</w:t>
+      </w:r>
+      <w:proofErr w:type="spellEnd"/>
+      <w:r>
+        <w:rPr>
+          <w:sz w:val="28"/>
+          <w:szCs w:val="28"/>
+        </w:rPr>
+        <w:t xml:space="preserve"> </w:t>
+      </w:r>
+      <w:r>
+        <w:rPr>
+          <w:sz w:val="28"/>
+          <w:szCs w:val="28"/>
+        </w:rPr>
+        <w:tab/>
+        <w:t xml:space="preserve">this command is use to download </w:t>
+      </w:r>
+      <w:proofErr w:type="spellStart"/>
+      <w:r>
+        <w:rPr>
+          <w:sz w:val="28"/>
+          <w:szCs w:val="28"/>
+        </w:rPr>
+        <w:t>axios</w:t>
+      </w:r>
+      <w:proofErr w:type="spellEnd"/>
+      <w:r>
+        <w:rPr>
+          <w:sz w:val="28"/>
+          <w:szCs w:val="28"/>
+        </w:rPr>
+        <w:t xml:space="preserve"> library in current project </w:t>
+      </w:r>
+    </w:p>
+    <w:p>
+      <w:pPr>
+        <w:ind w:left="2880" w:hanging="2880"/>
+        <w:rPr>
+          <w:sz w:val="28"/>
+          <w:szCs w:val="28"/>
+        </w:rPr>
+      </w:pPr>
+      <w:r>
+        <w:rPr>
+          <w:sz w:val="28"/>
+          <w:szCs w:val="28"/>
+        </w:rPr>
+        <w:t xml:space="preserve">open the project in VS code </w:t>
+      </w:r>
+    </w:p>
+    <w:p>
+      <w:pPr>
+        <w:ind w:left="2880" w:hanging="2880"/>
+        <w:rPr>
+          <w:sz w:val="28"/>
+          <w:szCs w:val="28"/>
+        </w:rPr>
+      </w:pPr>
+    </w:p>
+    <w:p>
+      <w:pPr>
+        <w:rPr>
+          <w:sz w:val="28"/>
+          <w:szCs w:val="28"/>
+        </w:rPr>
+      </w:pPr>
     </w:p>
     <w:p>
       <w:pPr>

--- a/Phase 2/Course 2 - React JS - Day 5 - 28-06-2025.docx
+++ b/Phase 2/Course 2 - React JS - Day 5 - 28-06-2025.docx
@@ -316,7 +316,23 @@
           <w:sz w:val="28"/>
           <w:szCs w:val="28"/>
         </w:rPr>
-        <w:t xml:space="preserve">fetch function generally use to consume simple rest </w:t>
+        <w:t xml:space="preserve">fetch function generally </w:t>
+      </w:r>
+      <w:proofErr w:type="gramStart"/>
+      <w:r>
+        <w:rPr>
+          <w:sz w:val="28"/>
+          <w:szCs w:val="28"/>
+        </w:rPr>
+        <w:t>use</w:t>
+      </w:r>
+      <w:proofErr w:type="gramEnd"/>
+      <w:r>
+        <w:rPr>
+          <w:sz w:val="28"/>
+          <w:szCs w:val="28"/>
+        </w:rPr>
+        <w:t xml:space="preserve"> to consume simple rest </w:t>
       </w:r>
       <w:proofErr w:type="spellStart"/>
       <w:r>
@@ -375,16 +391,36 @@
           <w:sz w:val="28"/>
           <w:szCs w:val="28"/>
         </w:rPr>
-        <w:t xml:space="preserve"> library </w:t>
-      </w:r>
-      <w:r>
-        <w:rPr>
-          <w:b/>
-          <w:bCs/>
-          <w:sz w:val="28"/>
-          <w:szCs w:val="28"/>
-        </w:rPr>
-        <w:t xml:space="preserve">: </w:t>
+        <w:t xml:space="preserve"> </w:t>
+      </w:r>
+      <w:proofErr w:type="gramStart"/>
+      <w:r>
+        <w:rPr>
+          <w:b/>
+          <w:bCs/>
+          <w:sz w:val="28"/>
+          <w:szCs w:val="28"/>
+        </w:rPr>
+        <w:t xml:space="preserve">library </w:t>
+      </w:r>
+      <w:r>
+        <w:rPr>
+          <w:b/>
+          <w:bCs/>
+          <w:sz w:val="28"/>
+          <w:szCs w:val="28"/>
+        </w:rPr>
+        <w:t>:</w:t>
+      </w:r>
+      <w:proofErr w:type="gramEnd"/>
+      <w:r>
+        <w:rPr>
+          <w:b/>
+          <w:bCs/>
+          <w:sz w:val="28"/>
+          <w:szCs w:val="28"/>
+        </w:rPr>
+        <w:t xml:space="preserve"> </w:t>
       </w:r>
       <w:proofErr w:type="spellStart"/>
       <w:r>
@@ -400,7 +436,23 @@
           <w:sz w:val="28"/>
           <w:szCs w:val="28"/>
         </w:rPr>
-        <w:t xml:space="preserve"> is a third party library which help to consume rest </w:t>
+        <w:t xml:space="preserve"> is a </w:t>
+      </w:r>
+      <w:proofErr w:type="gramStart"/>
+      <w:r>
+        <w:rPr>
+          <w:sz w:val="28"/>
+          <w:szCs w:val="28"/>
+        </w:rPr>
+        <w:t>third party</w:t>
+      </w:r>
+      <w:proofErr w:type="gramEnd"/>
+      <w:r>
+        <w:rPr>
+          <w:sz w:val="28"/>
+          <w:szCs w:val="28"/>
+        </w:rPr>
+        <w:t xml:space="preserve"> library which help to consume rest </w:t>
       </w:r>
       <w:proofErr w:type="spellStart"/>
       <w:r>
@@ -456,7 +508,23 @@
           <w:sz w:val="28"/>
           <w:szCs w:val="28"/>
         </w:rPr>
-        <w:t xml:space="preserve"> call. It provide easy ways to handle the error. </w:t>
+        <w:t xml:space="preserve"> call. It </w:t>
+      </w:r>
+      <w:proofErr w:type="gramStart"/>
+      <w:r>
+        <w:rPr>
+          <w:sz w:val="28"/>
+          <w:szCs w:val="28"/>
+        </w:rPr>
+        <w:t>provide</w:t>
+      </w:r>
+      <w:proofErr w:type="gramEnd"/>
+      <w:r>
+        <w:rPr>
+          <w:sz w:val="28"/>
+          <w:szCs w:val="28"/>
+        </w:rPr>
+        <w:t xml:space="preserve"> easy ways to handle the error. </w:t>
       </w:r>
     </w:p>
     <w:p>
@@ -653,6 +721,670 @@
         </w:rPr>
         <w:t xml:space="preserve">open the project in VS code </w:t>
       </w:r>
+    </w:p>
+    <w:p>
+      <w:pPr>
+        <w:ind w:left="2880" w:hanging="2880"/>
+        <w:rPr>
+          <w:sz w:val="28"/>
+          <w:szCs w:val="28"/>
+        </w:rPr>
+      </w:pPr>
+    </w:p>
+    <w:p>
+      <w:pPr>
+        <w:ind w:left="2880" w:hanging="2880"/>
+        <w:rPr>
+          <w:sz w:val="28"/>
+          <w:szCs w:val="28"/>
+        </w:rPr>
+      </w:pPr>
+    </w:p>
+    <w:p>
+      <w:pPr>
+        <w:ind w:left="2880" w:hanging="2880"/>
+        <w:rPr>
+          <w:sz w:val="28"/>
+          <w:szCs w:val="28"/>
+        </w:rPr>
+      </w:pPr>
+      <w:proofErr w:type="spellStart"/>
+      <w:r>
+        <w:rPr>
+          <w:sz w:val="28"/>
+          <w:szCs w:val="28"/>
+          <w:highlight w:val="yellow"/>
+        </w:rPr>
+        <w:t>useEffect</w:t>
+      </w:r>
+      <w:proofErr w:type="spellEnd"/>
+      <w:r>
+        <w:rPr>
+          <w:sz w:val="28"/>
+          <w:szCs w:val="28"/>
+          <w:highlight w:val="yellow"/>
+        </w:rPr>
+        <w:t>:</w:t>
+      </w:r>
+      <w:r>
+        <w:rPr>
+          <w:sz w:val="28"/>
+          <w:szCs w:val="28"/>
+        </w:rPr>
+        <w:t xml:space="preserve"> </w:t>
+      </w:r>
+      <w:proofErr w:type="spellStart"/>
+      <w:r>
+        <w:rPr>
+          <w:sz w:val="28"/>
+          <w:szCs w:val="28"/>
+        </w:rPr>
+        <w:t>useEffect</w:t>
+      </w:r>
+      <w:proofErr w:type="spellEnd"/>
+      <w:r>
+        <w:rPr>
+          <w:sz w:val="28"/>
+          <w:szCs w:val="28"/>
+        </w:rPr>
+        <w:t xml:space="preserve"> is another hook function which get call automatically whenever component get loaded. </w:t>
+      </w:r>
+      <w:r>
+        <w:rPr>
+          <w:sz w:val="28"/>
+          <w:szCs w:val="28"/>
+        </w:rPr>
+        <w:t xml:space="preserve">It will call again if any changes happened in its </w:t>
+      </w:r>
+      <w:proofErr w:type="gramStart"/>
+      <w:r>
+        <w:rPr>
+          <w:sz w:val="28"/>
+          <w:szCs w:val="28"/>
+        </w:rPr>
+        <w:t>dependencies</w:t>
+      </w:r>
+      <w:proofErr w:type="gramEnd"/>
+      <w:r>
+        <w:rPr>
+          <w:sz w:val="28"/>
+          <w:szCs w:val="28"/>
+        </w:rPr>
+        <w:t xml:space="preserve"> it will call again. This function generally </w:t>
+      </w:r>
+      <w:proofErr w:type="gramStart"/>
+      <w:r>
+        <w:rPr>
+          <w:sz w:val="28"/>
+          <w:szCs w:val="28"/>
+        </w:rPr>
+        <w:t>use</w:t>
+      </w:r>
+      <w:proofErr w:type="gramEnd"/>
+      <w:r>
+        <w:rPr>
+          <w:sz w:val="28"/>
+          <w:szCs w:val="28"/>
+        </w:rPr>
+        <w:t xml:space="preserve"> to do side effect. </w:t>
+      </w:r>
+      <w:r>
+        <w:rPr>
+          <w:sz w:val="28"/>
+          <w:szCs w:val="28"/>
+        </w:rPr>
+        <w:t xml:space="preserve">In class component we are/were using mount, unmount and update life cycle function. In Function component we use </w:t>
+      </w:r>
+      <w:proofErr w:type="spellStart"/>
+      <w:r>
+        <w:rPr>
+          <w:sz w:val="28"/>
+          <w:szCs w:val="28"/>
+        </w:rPr>
+        <w:t>useEffect</w:t>
+      </w:r>
+      <w:proofErr w:type="spellEnd"/>
+      <w:r>
+        <w:rPr>
+          <w:sz w:val="28"/>
+          <w:szCs w:val="28"/>
+        </w:rPr>
+        <w:t xml:space="preserve"> function to mount and unmount. </w:t>
+      </w:r>
+    </w:p>
+    <w:p>
+      <w:pPr>
+        <w:ind w:left="2880" w:hanging="2880"/>
+        <w:rPr>
+          <w:sz w:val="28"/>
+          <w:szCs w:val="28"/>
+        </w:rPr>
+      </w:pPr>
+      <w:r>
+        <w:rPr>
+          <w:sz w:val="28"/>
+          <w:szCs w:val="28"/>
+        </w:rPr>
+        <w:t xml:space="preserve">Syntax </w:t>
+      </w:r>
+    </w:p>
+    <w:p>
+      <w:pPr>
+        <w:ind w:left="2880" w:hanging="2880"/>
+        <w:rPr>
+          <w:sz w:val="28"/>
+          <w:szCs w:val="28"/>
+        </w:rPr>
+      </w:pPr>
+      <w:proofErr w:type="spellStart"/>
+      <w:r>
+        <w:rPr>
+          <w:sz w:val="28"/>
+          <w:szCs w:val="28"/>
+        </w:rPr>
+        <w:t>useEffect</w:t>
+      </w:r>
+      <w:proofErr w:type="spellEnd"/>
+      <w:r>
+        <w:rPr>
+          <w:sz w:val="28"/>
+          <w:szCs w:val="28"/>
+        </w:rPr>
+        <w:t>(</w:t>
+      </w:r>
+      <w:proofErr w:type="spellStart"/>
+      <w:proofErr w:type="gramStart"/>
+      <w:r>
+        <w:rPr>
+          <w:sz w:val="28"/>
+          <w:szCs w:val="28"/>
+        </w:rPr>
+        <w:t>callbackFunction</w:t>
+      </w:r>
+      <w:proofErr w:type="spellEnd"/>
+      <w:r>
+        <w:rPr>
+          <w:sz w:val="28"/>
+          <w:szCs w:val="28"/>
+        </w:rPr>
+        <w:t>,[</w:t>
+      </w:r>
+      <w:proofErr w:type="spellStart"/>
+      <w:proofErr w:type="gramEnd"/>
+      <w:r>
+        <w:rPr>
+          <w:sz w:val="28"/>
+          <w:szCs w:val="28"/>
+        </w:rPr>
+        <w:t>depedencies</w:t>
+      </w:r>
+      <w:proofErr w:type="spellEnd"/>
+      <w:r>
+        <w:rPr>
+          <w:sz w:val="28"/>
+          <w:szCs w:val="28"/>
+        </w:rPr>
+        <w:t>]);</w:t>
+      </w:r>
+    </w:p>
+    <w:p>
+      <w:pPr>
+        <w:ind w:left="2880" w:hanging="2880"/>
+        <w:rPr>
+          <w:sz w:val="28"/>
+          <w:szCs w:val="28"/>
+        </w:rPr>
+      </w:pPr>
+      <w:r>
+        <w:rPr>
+          <w:sz w:val="28"/>
+          <w:szCs w:val="28"/>
+        </w:rPr>
+        <w:t>1</w:t>
+      </w:r>
+      <w:r>
+        <w:rPr>
+          <w:sz w:val="28"/>
+          <w:szCs w:val="28"/>
+          <w:vertAlign w:val="superscript"/>
+        </w:rPr>
+        <w:t>st</w:t>
+      </w:r>
+      <w:r>
+        <w:rPr>
+          <w:sz w:val="28"/>
+          <w:szCs w:val="28"/>
+        </w:rPr>
+        <w:t xml:space="preserve"> syntax </w:t>
+      </w:r>
+    </w:p>
+    <w:p>
+      <w:pPr>
+        <w:ind w:left="2880" w:hanging="2880"/>
+        <w:rPr>
+          <w:sz w:val="28"/>
+          <w:szCs w:val="28"/>
+        </w:rPr>
+      </w:pPr>
+      <w:proofErr w:type="spellStart"/>
+      <w:proofErr w:type="gramStart"/>
+      <w:r>
+        <w:rPr>
+          <w:sz w:val="28"/>
+          <w:szCs w:val="28"/>
+        </w:rPr>
+        <w:t>useEffect</w:t>
+      </w:r>
+      <w:proofErr w:type="spellEnd"/>
+      <w:r>
+        <w:rPr>
+          <w:sz w:val="28"/>
+          <w:szCs w:val="28"/>
+        </w:rPr>
+        <w:t>(()=</w:t>
+      </w:r>
+      <w:proofErr w:type="gramEnd"/>
+      <w:r>
+        <w:rPr>
+          <w:sz w:val="28"/>
+          <w:szCs w:val="28"/>
+        </w:rPr>
+        <w:t>&gt; {</w:t>
+      </w:r>
+    </w:p>
+    <w:p>
+      <w:pPr>
+        <w:ind w:left="2880" w:hanging="2880"/>
+        <w:rPr>
+          <w:sz w:val="28"/>
+          <w:szCs w:val="28"/>
+        </w:rPr>
+      </w:pPr>
+      <w:r>
+        <w:rPr>
+          <w:sz w:val="28"/>
+          <w:szCs w:val="28"/>
+        </w:rPr>
+        <w:t>})</w:t>
+      </w:r>
+    </w:p>
+    <w:p>
+      <w:pPr>
+        <w:ind w:left="2880" w:hanging="2880"/>
+        <w:rPr>
+          <w:sz w:val="28"/>
+          <w:szCs w:val="28"/>
+        </w:rPr>
+      </w:pPr>
+      <w:r>
+        <w:rPr>
+          <w:sz w:val="28"/>
+          <w:szCs w:val="28"/>
+        </w:rPr>
+        <w:t>2</w:t>
+      </w:r>
+      <w:r>
+        <w:rPr>
+          <w:sz w:val="28"/>
+          <w:szCs w:val="28"/>
+          <w:vertAlign w:val="superscript"/>
+        </w:rPr>
+        <w:t>nd</w:t>
+      </w:r>
+      <w:r>
+        <w:rPr>
+          <w:sz w:val="28"/>
+          <w:szCs w:val="28"/>
+        </w:rPr>
+        <w:t xml:space="preserve"> syntax </w:t>
+      </w:r>
+    </w:p>
+    <w:p>
+      <w:pPr>
+        <w:ind w:left="2880" w:hanging="2880"/>
+        <w:rPr>
+          <w:sz w:val="28"/>
+          <w:szCs w:val="28"/>
+        </w:rPr>
+      </w:pPr>
+      <w:proofErr w:type="spellStart"/>
+      <w:proofErr w:type="gramStart"/>
+      <w:r>
+        <w:rPr>
+          <w:sz w:val="28"/>
+          <w:szCs w:val="28"/>
+        </w:rPr>
+        <w:t>useEffect</w:t>
+      </w:r>
+      <w:proofErr w:type="spellEnd"/>
+      <w:r>
+        <w:rPr>
+          <w:sz w:val="28"/>
+          <w:szCs w:val="28"/>
+        </w:rPr>
+        <w:t>(()=</w:t>
+      </w:r>
+      <w:proofErr w:type="gramEnd"/>
+      <w:r>
+        <w:rPr>
+          <w:sz w:val="28"/>
+          <w:szCs w:val="28"/>
+        </w:rPr>
+        <w:t>&gt; {</w:t>
+      </w:r>
+    </w:p>
+    <w:p>
+      <w:pPr>
+        <w:ind w:left="2880" w:hanging="2880"/>
+        <w:rPr>
+          <w:sz w:val="28"/>
+          <w:szCs w:val="28"/>
+        </w:rPr>
+      </w:pPr>
+      <w:r>
+        <w:rPr>
+          <w:sz w:val="28"/>
+          <w:szCs w:val="28"/>
+        </w:rPr>
+        <w:t>}</w:t>
+      </w:r>
+      <w:r>
+        <w:rPr>
+          <w:sz w:val="28"/>
+          <w:szCs w:val="28"/>
+        </w:rPr>
+        <w:t>,[]</w:t>
+      </w:r>
+      <w:r>
+        <w:rPr>
+          <w:sz w:val="28"/>
+          <w:szCs w:val="28"/>
+        </w:rPr>
+        <w:t>)</w:t>
+      </w:r>
+    </w:p>
+    <w:p>
+      <w:pPr>
+        <w:ind w:left="2880" w:hanging="2880"/>
+        <w:rPr>
+          <w:sz w:val="28"/>
+          <w:szCs w:val="28"/>
+        </w:rPr>
+      </w:pPr>
+      <w:r>
+        <w:rPr>
+          <w:sz w:val="28"/>
+          <w:szCs w:val="28"/>
+        </w:rPr>
+        <w:t>3</w:t>
+      </w:r>
+      <w:r>
+        <w:rPr>
+          <w:sz w:val="28"/>
+          <w:szCs w:val="28"/>
+          <w:vertAlign w:val="superscript"/>
+        </w:rPr>
+        <w:t>rd</w:t>
+      </w:r>
+      <w:r>
+        <w:rPr>
+          <w:sz w:val="28"/>
+          <w:szCs w:val="28"/>
+        </w:rPr>
+        <w:t xml:space="preserve"> </w:t>
+      </w:r>
+    </w:p>
+    <w:p>
+      <w:pPr>
+        <w:ind w:left="2880" w:hanging="2880"/>
+        <w:rPr>
+          <w:sz w:val="28"/>
+          <w:szCs w:val="28"/>
+        </w:rPr>
+      </w:pPr>
+      <w:proofErr w:type="spellStart"/>
+      <w:proofErr w:type="gramStart"/>
+      <w:r>
+        <w:rPr>
+          <w:sz w:val="28"/>
+          <w:szCs w:val="28"/>
+        </w:rPr>
+        <w:t>useEffect</w:t>
+      </w:r>
+      <w:proofErr w:type="spellEnd"/>
+      <w:r>
+        <w:rPr>
+          <w:sz w:val="28"/>
+          <w:szCs w:val="28"/>
+        </w:rPr>
+        <w:t>(()=</w:t>
+      </w:r>
+      <w:proofErr w:type="gramEnd"/>
+      <w:r>
+        <w:rPr>
+          <w:sz w:val="28"/>
+          <w:szCs w:val="28"/>
+        </w:rPr>
+        <w:t>&gt; {</w:t>
+      </w:r>
+    </w:p>
+    <w:p>
+      <w:pPr>
+        <w:ind w:left="2880" w:hanging="2880"/>
+        <w:rPr>
+          <w:sz w:val="28"/>
+          <w:szCs w:val="28"/>
+        </w:rPr>
+      </w:pPr>
+      <w:proofErr w:type="gramStart"/>
+      <w:r>
+        <w:rPr>
+          <w:sz w:val="28"/>
+          <w:szCs w:val="28"/>
+        </w:rPr>
+        <w:t>}</w:t>
+      </w:r>
+      <w:r>
+        <w:rPr>
+          <w:sz w:val="28"/>
+          <w:szCs w:val="28"/>
+        </w:rPr>
+        <w:t>,[</w:t>
+      </w:r>
+      <w:proofErr w:type="gramEnd"/>
+      <w:r>
+        <w:rPr>
+          <w:sz w:val="28"/>
+          <w:szCs w:val="28"/>
+        </w:rPr>
+        <w:t>count]</w:t>
+      </w:r>
+      <w:r>
+        <w:rPr>
+          <w:sz w:val="28"/>
+          <w:szCs w:val="28"/>
+        </w:rPr>
+        <w:t>)</w:t>
+      </w:r>
+    </w:p>
+    <w:p>
+      <w:pPr>
+        <w:ind w:left="2880" w:hanging="2880"/>
+        <w:rPr>
+          <w:sz w:val="28"/>
+          <w:szCs w:val="28"/>
+        </w:rPr>
+      </w:pPr>
+    </w:p>
+    <w:p>
+      <w:pPr>
+        <w:ind w:left="2880" w:hanging="2880"/>
+        <w:rPr>
+          <w:b/>
+          <w:bCs/>
+          <w:sz w:val="28"/>
+          <w:szCs w:val="28"/>
+        </w:rPr>
+      </w:pPr>
+      <w:proofErr w:type="spellStart"/>
+      <w:r>
+        <w:rPr>
+          <w:b/>
+          <w:bCs/>
+          <w:sz w:val="28"/>
+          <w:szCs w:val="28"/>
+        </w:rPr>
+        <w:t>npx</w:t>
+      </w:r>
+      <w:proofErr w:type="spellEnd"/>
+      <w:r>
+        <w:rPr>
+          <w:b/>
+          <w:bCs/>
+          <w:sz w:val="28"/>
+          <w:szCs w:val="28"/>
+        </w:rPr>
+        <w:t xml:space="preserve"> create-react-app react-with-</w:t>
+      </w:r>
+      <w:proofErr w:type="spellStart"/>
+      <w:r>
+        <w:rPr>
+          <w:b/>
+          <w:bCs/>
+          <w:sz w:val="28"/>
+          <w:szCs w:val="28"/>
+        </w:rPr>
+        <w:t>useeffect</w:t>
+      </w:r>
+      <w:proofErr w:type="spellEnd"/>
+      <w:r>
+        <w:rPr>
+          <w:b/>
+          <w:bCs/>
+          <w:sz w:val="28"/>
+          <w:szCs w:val="28"/>
+        </w:rPr>
+        <w:t>-app</w:t>
+      </w:r>
+    </w:p>
+    <w:p>
+      <w:pPr>
+        <w:ind w:left="2880" w:hanging="2880"/>
+        <w:rPr>
+          <w:b/>
+          <w:bCs/>
+          <w:sz w:val="28"/>
+          <w:szCs w:val="28"/>
+        </w:rPr>
+      </w:pPr>
+      <w:r>
+        <w:rPr>
+          <w:b/>
+          <w:bCs/>
+          <w:sz w:val="28"/>
+          <w:szCs w:val="28"/>
+        </w:rPr>
+        <w:t xml:space="preserve">cd </w:t>
+      </w:r>
+      <w:r>
+        <w:rPr>
+          <w:b/>
+          <w:bCs/>
+          <w:sz w:val="28"/>
+          <w:szCs w:val="28"/>
+        </w:rPr>
+        <w:t>react-with-</w:t>
+      </w:r>
+      <w:proofErr w:type="spellStart"/>
+      <w:r>
+        <w:rPr>
+          <w:b/>
+          <w:bCs/>
+          <w:sz w:val="28"/>
+          <w:szCs w:val="28"/>
+        </w:rPr>
+        <w:t>useeffect</w:t>
+      </w:r>
+      <w:proofErr w:type="spellEnd"/>
+      <w:r>
+        <w:rPr>
+          <w:b/>
+          <w:bCs/>
+          <w:sz w:val="28"/>
+          <w:szCs w:val="28"/>
+        </w:rPr>
+        <w:t>-app</w:t>
+      </w:r>
+    </w:p>
+    <w:p>
+      <w:pPr>
+        <w:ind w:left="2880" w:hanging="2880"/>
+        <w:rPr>
+          <w:sz w:val="28"/>
+          <w:szCs w:val="28"/>
+        </w:rPr>
+      </w:pPr>
+      <w:r>
+        <w:rPr>
+          <w:sz w:val="28"/>
+          <w:szCs w:val="28"/>
+        </w:rPr>
+        <w:t xml:space="preserve">open the project in VS code </w:t>
+      </w:r>
+    </w:p>
+    <w:p>
+      <w:pPr>
+        <w:ind w:left="2880" w:hanging="2880"/>
+        <w:rPr>
+          <w:sz w:val="28"/>
+          <w:szCs w:val="28"/>
+        </w:rPr>
+      </w:pPr>
+    </w:p>
+    <w:p>
+      <w:pPr>
+        <w:ind w:left="2880" w:hanging="2880"/>
+        <w:rPr>
+          <w:sz w:val="28"/>
+          <w:szCs w:val="28"/>
+        </w:rPr>
+      </w:pPr>
+    </w:p>
+    <w:p>
+      <w:pPr>
+        <w:ind w:left="2880" w:hanging="2880"/>
+        <w:rPr>
+          <w:sz w:val="28"/>
+          <w:szCs w:val="28"/>
+        </w:rPr>
+      </w:pPr>
+    </w:p>
+    <w:p>
+      <w:pPr>
+        <w:ind w:left="2880" w:hanging="2880"/>
+        <w:rPr>
+          <w:sz w:val="28"/>
+          <w:szCs w:val="28"/>
+        </w:rPr>
+      </w:pPr>
+    </w:p>
+    <w:p>
+      <w:pPr>
+        <w:ind w:left="2880" w:hanging="2880"/>
+        <w:rPr>
+          <w:sz w:val="28"/>
+          <w:szCs w:val="28"/>
+        </w:rPr>
+      </w:pPr>
+    </w:p>
+    <w:p>
+      <w:pPr>
+        <w:ind w:left="2880" w:hanging="2880"/>
+        <w:rPr>
+          <w:sz w:val="28"/>
+          <w:szCs w:val="28"/>
+        </w:rPr>
+      </w:pPr>
     </w:p>
     <w:p>
       <w:pPr>

--- a/Phase 2/Course 2 - React JS - Day 5 - 28-06-2025.docx
+++ b/Phase 2/Course 2 - React JS - Day 5 - 28-06-2025.docx
@@ -316,23 +316,7 @@
           <w:sz w:val="28"/>
           <w:szCs w:val="28"/>
         </w:rPr>
-        <w:t xml:space="preserve">fetch function generally </w:t>
-      </w:r>
-      <w:proofErr w:type="gramStart"/>
-      <w:r>
-        <w:rPr>
-          <w:sz w:val="28"/>
-          <w:szCs w:val="28"/>
-        </w:rPr>
-        <w:t>use</w:t>
-      </w:r>
-      <w:proofErr w:type="gramEnd"/>
-      <w:r>
-        <w:rPr>
-          <w:sz w:val="28"/>
-          <w:szCs w:val="28"/>
-        </w:rPr>
-        <w:t xml:space="preserve"> to consume simple rest </w:t>
+        <w:t xml:space="preserve">fetch function generally use to consume simple rest </w:t>
       </w:r>
       <w:proofErr w:type="spellStart"/>
       <w:r>
@@ -391,36 +375,16 @@
           <w:sz w:val="28"/>
           <w:szCs w:val="28"/>
         </w:rPr>
-        <w:t xml:space="preserve"> </w:t>
-      </w:r>
-      <w:proofErr w:type="gramStart"/>
-      <w:r>
-        <w:rPr>
-          <w:b/>
-          <w:bCs/>
-          <w:sz w:val="28"/>
-          <w:szCs w:val="28"/>
-        </w:rPr>
-        <w:t xml:space="preserve">library </w:t>
-      </w:r>
-      <w:r>
-        <w:rPr>
-          <w:b/>
-          <w:bCs/>
-          <w:sz w:val="28"/>
-          <w:szCs w:val="28"/>
-        </w:rPr>
-        <w:t>:</w:t>
-      </w:r>
-      <w:proofErr w:type="gramEnd"/>
-      <w:r>
-        <w:rPr>
-          <w:b/>
-          <w:bCs/>
-          <w:sz w:val="28"/>
-          <w:szCs w:val="28"/>
-        </w:rPr>
-        <w:t xml:space="preserve"> </w:t>
+        <w:t xml:space="preserve"> library </w:t>
+      </w:r>
+      <w:r>
+        <w:rPr>
+          <w:b/>
+          <w:bCs/>
+          <w:sz w:val="28"/>
+          <w:szCs w:val="28"/>
+        </w:rPr>
+        <w:t xml:space="preserve">: </w:t>
       </w:r>
       <w:proofErr w:type="spellStart"/>
       <w:r>
@@ -436,23 +400,7 @@
           <w:sz w:val="28"/>
           <w:szCs w:val="28"/>
         </w:rPr>
-        <w:t xml:space="preserve"> is a </w:t>
-      </w:r>
-      <w:proofErr w:type="gramStart"/>
-      <w:r>
-        <w:rPr>
-          <w:sz w:val="28"/>
-          <w:szCs w:val="28"/>
-        </w:rPr>
-        <w:t>third party</w:t>
-      </w:r>
-      <w:proofErr w:type="gramEnd"/>
-      <w:r>
-        <w:rPr>
-          <w:sz w:val="28"/>
-          <w:szCs w:val="28"/>
-        </w:rPr>
-        <w:t xml:space="preserve"> library which help to consume rest </w:t>
+        <w:t xml:space="preserve"> is a third party library which help to consume rest </w:t>
       </w:r>
       <w:proofErr w:type="spellStart"/>
       <w:r>
@@ -508,23 +456,7 @@
           <w:sz w:val="28"/>
           <w:szCs w:val="28"/>
         </w:rPr>
-        <w:t xml:space="preserve"> call. It </w:t>
-      </w:r>
-      <w:proofErr w:type="gramStart"/>
-      <w:r>
-        <w:rPr>
-          <w:sz w:val="28"/>
-          <w:szCs w:val="28"/>
-        </w:rPr>
-        <w:t>provide</w:t>
-      </w:r>
-      <w:proofErr w:type="gramEnd"/>
-      <w:r>
-        <w:rPr>
-          <w:sz w:val="28"/>
-          <w:szCs w:val="28"/>
-        </w:rPr>
-        <w:t xml:space="preserve"> easy ways to handle the error. </w:t>
+        <w:t xml:space="preserve"> call. It provide easy ways to handle the error. </w:t>
       </w:r>
     </w:p>
     <w:p>
@@ -794,39 +726,14 @@
           <w:sz w:val="28"/>
           <w:szCs w:val="28"/>
         </w:rPr>
-        <w:t xml:space="preserve">It will call again if any changes happened in its </w:t>
-      </w:r>
-      <w:proofErr w:type="gramStart"/>
-      <w:r>
-        <w:rPr>
-          <w:sz w:val="28"/>
-          <w:szCs w:val="28"/>
-        </w:rPr>
-        <w:t>dependencies</w:t>
-      </w:r>
-      <w:proofErr w:type="gramEnd"/>
-      <w:r>
-        <w:rPr>
-          <w:sz w:val="28"/>
-          <w:szCs w:val="28"/>
-        </w:rPr>
-        <w:t xml:space="preserve"> it will call again. This function generally </w:t>
-      </w:r>
-      <w:proofErr w:type="gramStart"/>
-      <w:r>
-        <w:rPr>
-          <w:sz w:val="28"/>
-          <w:szCs w:val="28"/>
-        </w:rPr>
-        <w:t>use</w:t>
-      </w:r>
-      <w:proofErr w:type="gramEnd"/>
-      <w:r>
-        <w:rPr>
-          <w:sz w:val="28"/>
-          <w:szCs w:val="28"/>
-        </w:rPr>
-        <w:t xml:space="preserve"> to do side effect. </w:t>
+        <w:t>It will call again if any changes happened in its dependencies</w:t>
+      </w:r>
+      <w:r>
+        <w:rPr>
+          <w:sz w:val="28"/>
+          <w:szCs w:val="28"/>
+        </w:rPr>
+        <w:t xml:space="preserve"> it will call again. This function generally use to do side effect. </w:t>
       </w:r>
       <w:r>
         <w:rPr>
@@ -893,7 +800,6 @@
         <w:t>(</w:t>
       </w:r>
       <w:proofErr w:type="spellStart"/>
-      <w:proofErr w:type="gramStart"/>
       <w:r>
         <w:rPr>
           <w:sz w:val="28"/>
@@ -910,7 +816,6 @@
         <w:t>,[</w:t>
       </w:r>
       <w:proofErr w:type="spellStart"/>
-      <w:proofErr w:type="gramEnd"/>
       <w:r>
         <w:rPr>
           <w:sz w:val="28"/>
@@ -967,7 +872,6 @@
         </w:rPr>
       </w:pPr>
       <w:proofErr w:type="spellStart"/>
-      <w:proofErr w:type="gramStart"/>
       <w:r>
         <w:rPr>
           <w:sz w:val="28"/>
@@ -981,15 +885,7 @@
           <w:sz w:val="28"/>
           <w:szCs w:val="28"/>
         </w:rPr>
-        <w:t>(()=</w:t>
-      </w:r>
-      <w:proofErr w:type="gramEnd"/>
-      <w:r>
-        <w:rPr>
-          <w:sz w:val="28"/>
-          <w:szCs w:val="28"/>
-        </w:rPr>
-        <w:t>&gt; {</w:t>
+        <w:t>(()=&gt; {</w:t>
       </w:r>
     </w:p>
     <w:p>
@@ -1048,7 +944,6 @@
         </w:rPr>
       </w:pPr>
       <w:proofErr w:type="spellStart"/>
-      <w:proofErr w:type="gramStart"/>
       <w:r>
         <w:rPr>
           <w:sz w:val="28"/>
@@ -1062,15 +957,7 @@
           <w:sz w:val="28"/>
           <w:szCs w:val="28"/>
         </w:rPr>
-        <w:t>(()=</w:t>
-      </w:r>
-      <w:proofErr w:type="gramEnd"/>
-      <w:r>
-        <w:rPr>
-          <w:sz w:val="28"/>
-          <w:szCs w:val="28"/>
-        </w:rPr>
-        <w:t>&gt; {</w:t>
+        <w:t>(()=&gt; {</w:t>
       </w:r>
     </w:p>
     <w:p>
@@ -1143,7 +1030,6 @@
         </w:rPr>
       </w:pPr>
       <w:proofErr w:type="spellStart"/>
-      <w:proofErr w:type="gramStart"/>
       <w:r>
         <w:rPr>
           <w:sz w:val="28"/>
@@ -1157,15 +1043,7 @@
           <w:sz w:val="28"/>
           <w:szCs w:val="28"/>
         </w:rPr>
-        <w:t>(()=</w:t>
-      </w:r>
-      <w:proofErr w:type="gramEnd"/>
-      <w:r>
-        <w:rPr>
-          <w:sz w:val="28"/>
-          <w:szCs w:val="28"/>
-        </w:rPr>
-        <w:t>&gt; {</w:t>
+        <w:t>(()=&gt; {</w:t>
       </w:r>
     </w:p>
     <w:p>
@@ -1176,7 +1054,6 @@
           <w:szCs w:val="28"/>
         </w:rPr>
       </w:pPr>
-      <w:proofErr w:type="gramStart"/>
       <w:r>
         <w:rPr>
           <w:sz w:val="28"/>
@@ -1189,15 +1066,7 @@
           <w:sz w:val="28"/>
           <w:szCs w:val="28"/>
         </w:rPr>
-        <w:t>,[</w:t>
-      </w:r>
-      <w:proofErr w:type="gramEnd"/>
-      <w:r>
-        <w:rPr>
-          <w:sz w:val="28"/>
-          <w:szCs w:val="28"/>
-        </w:rPr>
-        <w:t>count]</w:t>
+        <w:t>,[count]</w:t>
       </w:r>
       <w:r>
         <w:rPr>
@@ -1370,25 +1239,6 @@
     </w:p>
     <w:p>
       <w:pPr>
-        <w:ind w:left="2880" w:hanging="2880"/>
-        <w:rPr>
-          <w:sz w:val="28"/>
-          <w:szCs w:val="28"/>
-        </w:rPr>
-      </w:pPr>
-    </w:p>
-    <w:p>
-      <w:pPr>
-        <w:ind w:left="2880" w:hanging="2880"/>
-        <w:rPr>
-          <w:sz w:val="28"/>
-          <w:szCs w:val="28"/>
-        </w:rPr>
-      </w:pPr>
-    </w:p>
-    <w:p>
-      <w:pPr>
-        <w:ind w:left="2880" w:hanging="2880"/>
         <w:rPr>
           <w:sz w:val="28"/>
           <w:szCs w:val="28"/>
@@ -1550,12 +1400,44 @@
       <w:pPr>
         <w:pStyle w:val="ListParagraph"/>
         <w:rPr>
-          <w:b/>
-          <w:bCs/>
-          <w:sz w:val="28"/>
-          <w:szCs w:val="28"/>
-        </w:rPr>
-      </w:pPr>
+          <w:sz w:val="28"/>
+          <w:szCs w:val="28"/>
+        </w:rPr>
+      </w:pPr>
+    </w:p>
+    <w:p>
+      <w:pPr>
+        <w:pStyle w:val="ListParagraph"/>
+        <w:rPr>
+          <w:sz w:val="28"/>
+          <w:szCs w:val="28"/>
+        </w:rPr>
+      </w:pPr>
+    </w:p>
+    <w:p>
+      <w:pPr>
+        <w:pStyle w:val="ListParagraph"/>
+        <w:rPr>
+          <w:sz w:val="28"/>
+          <w:szCs w:val="28"/>
+        </w:rPr>
+      </w:pPr>
+      <w:r>
+        <w:rPr>
+          <w:sz w:val="28"/>
+          <w:szCs w:val="28"/>
+        </w:rPr>
+        <w:t xml:space="preserve">Create the file with any name with extension must be </w:t>
+      </w:r>
+      <w:proofErr w:type="spellStart"/>
+      <w:r>
+        <w:rPr>
+          <w:sz w:val="28"/>
+          <w:szCs w:val="28"/>
+        </w:rPr>
+        <w:t>json</w:t>
+      </w:r>
+      <w:proofErr w:type="spellEnd"/>
       <w:r>
         <w:rPr>
           <w:sz w:val="28"/>
@@ -1563,15 +1445,998 @@
         </w:rPr>
         <w:t xml:space="preserve"> </w:t>
       </w:r>
-      <w:r>
-        <w:rPr>
-          <w:b/>
-          <w:bCs/>
+    </w:p>
+    <w:p>
+      <w:pPr>
+        <w:pStyle w:val="ListParagraph"/>
+        <w:rPr>
+          <w:sz w:val="28"/>
+          <w:szCs w:val="28"/>
+        </w:rPr>
+      </w:pPr>
+      <w:r>
+        <w:rPr>
+          <w:sz w:val="28"/>
+          <w:szCs w:val="28"/>
+        </w:rPr>
+        <w:t xml:space="preserve">Like </w:t>
+      </w:r>
+    </w:p>
+    <w:p>
+      <w:pPr>
+        <w:pStyle w:val="ListParagraph"/>
+        <w:rPr>
+          <w:sz w:val="28"/>
+          <w:szCs w:val="28"/>
+        </w:rPr>
+      </w:pPr>
+      <w:proofErr w:type="spellStart"/>
+      <w:r>
+        <w:rPr>
+          <w:sz w:val="28"/>
+          <w:szCs w:val="28"/>
+        </w:rPr>
+        <w:t>db.json</w:t>
+      </w:r>
+      <w:proofErr w:type="spellEnd"/>
+      <w:r>
+        <w:rPr>
           <w:sz w:val="28"/>
           <w:szCs w:val="28"/>
         </w:rPr>
         <w:t xml:space="preserve"> </w:t>
       </w:r>
+    </w:p>
+    <w:p>
+      <w:pPr>
+        <w:pStyle w:val="ListParagraph"/>
+        <w:rPr>
+          <w:sz w:val="28"/>
+          <w:szCs w:val="28"/>
+        </w:rPr>
+      </w:pPr>
+      <w:proofErr w:type="spellStart"/>
+      <w:r>
+        <w:rPr>
+          <w:sz w:val="28"/>
+          <w:szCs w:val="28"/>
+        </w:rPr>
+        <w:t>employees.json</w:t>
+      </w:r>
+      <w:proofErr w:type="spellEnd"/>
+      <w:r>
+        <w:rPr>
+          <w:sz w:val="28"/>
+          <w:szCs w:val="28"/>
+        </w:rPr>
+        <w:t xml:space="preserve"> </w:t>
+      </w:r>
+    </w:p>
+    <w:p>
+      <w:pPr>
+        <w:pStyle w:val="ListParagraph"/>
+        <w:rPr>
+          <w:sz w:val="28"/>
+          <w:szCs w:val="28"/>
+        </w:rPr>
+      </w:pPr>
+      <w:proofErr w:type="spellStart"/>
+      <w:r>
+        <w:rPr>
+          <w:sz w:val="28"/>
+          <w:szCs w:val="28"/>
+        </w:rPr>
+        <w:t>customers.json</w:t>
+      </w:r>
+      <w:proofErr w:type="spellEnd"/>
+      <w:r>
+        <w:rPr>
+          <w:sz w:val="28"/>
+          <w:szCs w:val="28"/>
+        </w:rPr>
+        <w:t xml:space="preserve"> </w:t>
+      </w:r>
+    </w:p>
+    <w:p>
+      <w:pPr>
+        <w:pStyle w:val="ListParagraph"/>
+        <w:rPr>
+          <w:sz w:val="28"/>
+          <w:szCs w:val="28"/>
+        </w:rPr>
+      </w:pPr>
+    </w:p>
+    <w:p>
+      <w:pPr>
+        <w:pStyle w:val="ListParagraph"/>
+        <w:rPr>
+          <w:b/>
+          <w:bCs/>
+          <w:sz w:val="28"/>
+          <w:szCs w:val="28"/>
+        </w:rPr>
+      </w:pPr>
+      <w:proofErr w:type="spellStart"/>
+      <w:r>
+        <w:rPr>
+          <w:b/>
+          <w:bCs/>
+          <w:sz w:val="28"/>
+          <w:szCs w:val="28"/>
+        </w:rPr>
+        <w:t>db.json</w:t>
+      </w:r>
+      <w:proofErr w:type="spellEnd"/>
+      <w:r>
+        <w:rPr>
+          <w:b/>
+          <w:bCs/>
+          <w:sz w:val="28"/>
+          <w:szCs w:val="28"/>
+        </w:rPr>
+        <w:t xml:space="preserve"> </w:t>
+      </w:r>
+    </w:p>
+    <w:p>
+      <w:pPr>
+        <w:pStyle w:val="ListParagraph"/>
+        <w:rPr>
+          <w:sz w:val="28"/>
+          <w:szCs w:val="28"/>
+        </w:rPr>
+      </w:pPr>
+    </w:p>
+    <w:p>
+      <w:pPr>
+        <w:pStyle w:val="ListParagraph"/>
+        <w:rPr>
+          <w:sz w:val="28"/>
+          <w:szCs w:val="28"/>
+        </w:rPr>
+      </w:pPr>
+      <w:r>
+        <w:rPr>
+          <w:sz w:val="28"/>
+          <w:szCs w:val="28"/>
+        </w:rPr>
+        <w:t>{</w:t>
+      </w:r>
+    </w:p>
+    <w:p>
+      <w:pPr>
+        <w:pStyle w:val="ListParagraph"/>
+        <w:rPr>
+          <w:sz w:val="28"/>
+          <w:szCs w:val="28"/>
+        </w:rPr>
+      </w:pPr>
+      <w:r>
+        <w:rPr>
+          <w:sz w:val="28"/>
+          <w:szCs w:val="28"/>
+        </w:rPr>
+        <w:t>    "employees":[</w:t>
+      </w:r>
+    </w:p>
+    <w:p>
+      <w:pPr>
+        <w:pStyle w:val="ListParagraph"/>
+        <w:rPr>
+          <w:sz w:val="28"/>
+          <w:szCs w:val="28"/>
+        </w:rPr>
+      </w:pPr>
+      <w:r>
+        <w:rPr>
+          <w:sz w:val="28"/>
+          <w:szCs w:val="28"/>
+        </w:rPr>
+        <w:t>        {"id":100,"name":"John","salary":45000},</w:t>
+      </w:r>
+    </w:p>
+    <w:p>
+      <w:pPr>
+        <w:pStyle w:val="ListParagraph"/>
+        <w:rPr>
+          <w:sz w:val="28"/>
+          <w:szCs w:val="28"/>
+        </w:rPr>
+      </w:pPr>
+      <w:r>
+        <w:rPr>
+          <w:sz w:val="28"/>
+          <w:szCs w:val="28"/>
+        </w:rPr>
+        <w:t>        {"id":101,"name":"Steven","salary":48000},</w:t>
+      </w:r>
+    </w:p>
+    <w:p>
+      <w:pPr>
+        <w:pStyle w:val="ListParagraph"/>
+        <w:rPr>
+          <w:sz w:val="28"/>
+          <w:szCs w:val="28"/>
+        </w:rPr>
+      </w:pPr>
+      <w:r>
+        <w:rPr>
+          <w:sz w:val="28"/>
+          <w:szCs w:val="28"/>
+        </w:rPr>
+        <w:t>        {"id":102,"name":"Raj","salary":42000},</w:t>
+      </w:r>
+    </w:p>
+    <w:p>
+      <w:pPr>
+        <w:pStyle w:val="ListParagraph"/>
+        <w:rPr>
+          <w:sz w:val="28"/>
+          <w:szCs w:val="28"/>
+        </w:rPr>
+      </w:pPr>
+      <w:r>
+        <w:rPr>
+          <w:sz w:val="28"/>
+          <w:szCs w:val="28"/>
+        </w:rPr>
+        <w:t>        {"id":103,"name":"Amir","salary":46000}</w:t>
+      </w:r>
+    </w:p>
+    <w:p>
+      <w:pPr>
+        <w:pStyle w:val="ListParagraph"/>
+        <w:rPr>
+          <w:sz w:val="28"/>
+          <w:szCs w:val="28"/>
+        </w:rPr>
+      </w:pPr>
+      <w:r>
+        <w:rPr>
+          <w:sz w:val="28"/>
+          <w:szCs w:val="28"/>
+        </w:rPr>
+        <w:t>    ]</w:t>
+      </w:r>
+    </w:p>
+    <w:p>
+      <w:pPr>
+        <w:pStyle w:val="ListParagraph"/>
+        <w:rPr>
+          <w:sz w:val="28"/>
+          <w:szCs w:val="28"/>
+        </w:rPr>
+      </w:pPr>
+      <w:r>
+        <w:rPr>
+          <w:sz w:val="28"/>
+          <w:szCs w:val="28"/>
+        </w:rPr>
+        <w:t>}</w:t>
+      </w:r>
+    </w:p>
+    <w:p>
+      <w:pPr>
+        <w:pStyle w:val="ListParagraph"/>
+        <w:rPr>
+          <w:sz w:val="28"/>
+          <w:szCs w:val="28"/>
+        </w:rPr>
+      </w:pPr>
+    </w:p>
+    <w:p>
+      <w:pPr>
+        <w:pStyle w:val="ListParagraph"/>
+        <w:rPr>
+          <w:sz w:val="28"/>
+          <w:szCs w:val="28"/>
+        </w:rPr>
+      </w:pPr>
+      <w:r>
+        <w:rPr>
+          <w:sz w:val="28"/>
+          <w:szCs w:val="28"/>
+        </w:rPr>
+        <w:t xml:space="preserve">To run this file we need to install node </w:t>
+      </w:r>
+      <w:proofErr w:type="spellStart"/>
+      <w:r>
+        <w:rPr>
+          <w:sz w:val="28"/>
+          <w:szCs w:val="28"/>
+        </w:rPr>
+        <w:t>js</w:t>
+      </w:r>
+      <w:proofErr w:type="spellEnd"/>
+      <w:r>
+        <w:rPr>
+          <w:sz w:val="28"/>
+          <w:szCs w:val="28"/>
+        </w:rPr>
+        <w:t xml:space="preserve"> external module </w:t>
+      </w:r>
+      <w:proofErr w:type="spellStart"/>
+      <w:r>
+        <w:rPr>
+          <w:sz w:val="28"/>
+          <w:szCs w:val="28"/>
+        </w:rPr>
+        <w:t>ie</w:t>
+      </w:r>
+      <w:proofErr w:type="spellEnd"/>
+      <w:r>
+        <w:rPr>
+          <w:sz w:val="28"/>
+          <w:szCs w:val="28"/>
+        </w:rPr>
+        <w:t xml:space="preserve"> </w:t>
+      </w:r>
+      <w:proofErr w:type="spellStart"/>
+      <w:r>
+        <w:rPr>
+          <w:b/>
+          <w:bCs/>
+          <w:sz w:val="28"/>
+          <w:szCs w:val="28"/>
+        </w:rPr>
+        <w:t>json</w:t>
+      </w:r>
+      <w:proofErr w:type="spellEnd"/>
+      <w:r>
+        <w:rPr>
+          <w:b/>
+          <w:bCs/>
+          <w:sz w:val="28"/>
+          <w:szCs w:val="28"/>
+        </w:rPr>
+        <w:t>-server</w:t>
+      </w:r>
+      <w:r>
+        <w:rPr>
+          <w:sz w:val="28"/>
+          <w:szCs w:val="28"/>
+        </w:rPr>
+        <w:t xml:space="preserve"> </w:t>
+      </w:r>
+    </w:p>
+    <w:p>
+      <w:pPr>
+        <w:pStyle w:val="ListParagraph"/>
+        <w:rPr>
+          <w:sz w:val="28"/>
+          <w:szCs w:val="28"/>
+        </w:rPr>
+      </w:pPr>
+    </w:p>
+    <w:p>
+      <w:pPr>
+        <w:pStyle w:val="ListParagraph"/>
+        <w:rPr>
+          <w:b/>
+          <w:bCs/>
+          <w:sz w:val="28"/>
+          <w:szCs w:val="28"/>
+        </w:rPr>
+      </w:pPr>
+      <w:proofErr w:type="spellStart"/>
+      <w:r>
+        <w:rPr>
+          <w:b/>
+          <w:bCs/>
+          <w:sz w:val="28"/>
+          <w:szCs w:val="28"/>
+        </w:rPr>
+        <w:t>npm</w:t>
+      </w:r>
+      <w:proofErr w:type="spellEnd"/>
+      <w:r>
+        <w:rPr>
+          <w:b/>
+          <w:bCs/>
+          <w:sz w:val="28"/>
+          <w:szCs w:val="28"/>
+        </w:rPr>
+        <w:t xml:space="preserve"> install </w:t>
+      </w:r>
+      <w:proofErr w:type="spellStart"/>
+      <w:r>
+        <w:rPr>
+          <w:b/>
+          <w:bCs/>
+          <w:sz w:val="28"/>
+          <w:szCs w:val="28"/>
+        </w:rPr>
+        <w:t>json</w:t>
+      </w:r>
+      <w:proofErr w:type="spellEnd"/>
+      <w:r>
+        <w:rPr>
+          <w:b/>
+          <w:bCs/>
+          <w:sz w:val="28"/>
+          <w:szCs w:val="28"/>
+        </w:rPr>
+        <w:t xml:space="preserve">-server -g </w:t>
+      </w:r>
+    </w:p>
+    <w:p>
+      <w:pPr>
+        <w:pStyle w:val="ListParagraph"/>
+        <w:rPr>
+          <w:sz w:val="28"/>
+          <w:szCs w:val="28"/>
+        </w:rPr>
+      </w:pPr>
+    </w:p>
+    <w:p>
+      <w:pPr>
+        <w:pStyle w:val="ListParagraph"/>
+        <w:rPr>
+          <w:sz w:val="28"/>
+          <w:szCs w:val="28"/>
+        </w:rPr>
+      </w:pPr>
+      <w:r>
+        <w:rPr>
+          <w:sz w:val="28"/>
+          <w:szCs w:val="28"/>
+        </w:rPr>
+        <w:t xml:space="preserve">or </w:t>
+      </w:r>
+    </w:p>
+    <w:p>
+      <w:pPr>
+        <w:pStyle w:val="ListParagraph"/>
+        <w:rPr>
+          <w:sz w:val="28"/>
+          <w:szCs w:val="28"/>
+        </w:rPr>
+      </w:pPr>
+    </w:p>
+    <w:p>
+      <w:pPr>
+        <w:pStyle w:val="ListParagraph"/>
+        <w:rPr>
+          <w:sz w:val="28"/>
+          <w:szCs w:val="28"/>
+        </w:rPr>
+      </w:pPr>
+      <w:r>
+        <w:rPr>
+          <w:sz w:val="28"/>
+          <w:szCs w:val="28"/>
+        </w:rPr>
+        <w:t xml:space="preserve">-g means globally </w:t>
+      </w:r>
+    </w:p>
+    <w:p>
+      <w:pPr>
+        <w:pStyle w:val="ListParagraph"/>
+        <w:rPr>
+          <w:sz w:val="28"/>
+          <w:szCs w:val="28"/>
+        </w:rPr>
+      </w:pPr>
+      <w:r>
+        <w:rPr>
+          <w:sz w:val="28"/>
+          <w:szCs w:val="28"/>
+        </w:rPr>
+        <w:t xml:space="preserve">Once you installed that module </w:t>
+      </w:r>
+    </w:p>
+    <w:p>
+      <w:pPr>
+        <w:pStyle w:val="ListParagraph"/>
+        <w:rPr>
+          <w:sz w:val="28"/>
+          <w:szCs w:val="28"/>
+        </w:rPr>
+      </w:pPr>
+    </w:p>
+    <w:p>
+      <w:pPr>
+        <w:pStyle w:val="ListParagraph"/>
+        <w:rPr>
+          <w:sz w:val="28"/>
+          <w:szCs w:val="28"/>
+        </w:rPr>
+      </w:pPr>
+      <w:r>
+        <w:rPr>
+          <w:sz w:val="28"/>
+          <w:szCs w:val="28"/>
+        </w:rPr>
+        <w:t xml:space="preserve">You need to run the command as to make </w:t>
+      </w:r>
+      <w:proofErr w:type="spellStart"/>
+      <w:r>
+        <w:rPr>
+          <w:sz w:val="28"/>
+          <w:szCs w:val="28"/>
+        </w:rPr>
+        <w:t>db.json</w:t>
+      </w:r>
+      <w:proofErr w:type="spellEnd"/>
+      <w:r>
+        <w:rPr>
+          <w:sz w:val="28"/>
+          <w:szCs w:val="28"/>
+        </w:rPr>
+        <w:t xml:space="preserve"> file as duppy server </w:t>
+      </w:r>
+    </w:p>
+    <w:p>
+      <w:pPr>
+        <w:pStyle w:val="ListParagraph"/>
+        <w:rPr>
+          <w:b/>
+          <w:bCs/>
+          <w:sz w:val="28"/>
+          <w:szCs w:val="28"/>
+          <w:highlight w:val="yellow"/>
+        </w:rPr>
+      </w:pPr>
+    </w:p>
+    <w:p>
+      <w:pPr>
+        <w:pStyle w:val="ListParagraph"/>
+        <w:rPr>
+          <w:b/>
+          <w:bCs/>
+          <w:sz w:val="28"/>
+          <w:szCs w:val="28"/>
+        </w:rPr>
+      </w:pPr>
+      <w:proofErr w:type="spellStart"/>
+      <w:r>
+        <w:rPr>
+          <w:b/>
+          <w:bCs/>
+          <w:sz w:val="28"/>
+          <w:szCs w:val="28"/>
+          <w:highlight w:val="yellow"/>
+        </w:rPr>
+        <w:t>json</w:t>
+      </w:r>
+      <w:proofErr w:type="spellEnd"/>
+      <w:r>
+        <w:rPr>
+          <w:b/>
+          <w:bCs/>
+          <w:sz w:val="28"/>
+          <w:szCs w:val="28"/>
+          <w:highlight w:val="yellow"/>
+        </w:rPr>
+        <w:t>-server db.json</w:t>
+      </w:r>
+      <w:r>
+        <w:rPr>
+          <w:b/>
+          <w:bCs/>
+          <w:sz w:val="28"/>
+          <w:szCs w:val="28"/>
+        </w:rPr>
+        <w:t xml:space="preserve"> </w:t>
+      </w:r>
+    </w:p>
+    <w:p>
+      <w:pPr>
+        <w:pStyle w:val="ListParagraph"/>
+        <w:rPr>
+          <w:sz w:val="28"/>
+          <w:szCs w:val="28"/>
+        </w:rPr>
+      </w:pPr>
+    </w:p>
+    <w:p>
+      <w:pPr>
+        <w:pStyle w:val="ListParagraph"/>
+        <w:rPr>
+          <w:sz w:val="28"/>
+          <w:szCs w:val="28"/>
+        </w:rPr>
+      </w:pPr>
+      <w:r>
+        <w:rPr>
+          <w:sz w:val="28"/>
+          <w:szCs w:val="28"/>
+        </w:rPr>
+        <w:lastRenderedPageBreak/>
+        <w:t xml:space="preserve">or </w:t>
+      </w:r>
+    </w:p>
+    <w:p>
+      <w:pPr>
+        <w:pStyle w:val="ListParagraph"/>
+        <w:rPr>
+          <w:sz w:val="28"/>
+          <w:szCs w:val="28"/>
+        </w:rPr>
+      </w:pPr>
+    </w:p>
+    <w:p>
+      <w:pPr>
+        <w:pStyle w:val="ListParagraph"/>
+        <w:rPr>
+          <w:sz w:val="28"/>
+          <w:szCs w:val="28"/>
+        </w:rPr>
+      </w:pPr>
+      <w:r>
+        <w:rPr>
+          <w:sz w:val="28"/>
+          <w:szCs w:val="28"/>
+        </w:rPr>
+        <w:t xml:space="preserve">without installed we can run </w:t>
+      </w:r>
+      <w:proofErr w:type="spellStart"/>
+      <w:r>
+        <w:rPr>
+          <w:sz w:val="28"/>
+          <w:szCs w:val="28"/>
+        </w:rPr>
+        <w:t>json</w:t>
+      </w:r>
+      <w:proofErr w:type="spellEnd"/>
+      <w:r>
+        <w:rPr>
+          <w:sz w:val="28"/>
+          <w:szCs w:val="28"/>
+        </w:rPr>
+        <w:t xml:space="preserve">-server with help of </w:t>
+      </w:r>
+      <w:proofErr w:type="spellStart"/>
+      <w:r>
+        <w:rPr>
+          <w:sz w:val="28"/>
+          <w:szCs w:val="28"/>
+        </w:rPr>
+        <w:t>npx</w:t>
+      </w:r>
+      <w:proofErr w:type="spellEnd"/>
+      <w:r>
+        <w:rPr>
+          <w:sz w:val="28"/>
+          <w:szCs w:val="28"/>
+        </w:rPr>
+        <w:t xml:space="preserve"> command </w:t>
+      </w:r>
+    </w:p>
+    <w:p>
+      <w:pPr>
+        <w:pStyle w:val="ListParagraph"/>
+        <w:rPr>
+          <w:sz w:val="28"/>
+          <w:szCs w:val="28"/>
+        </w:rPr>
+      </w:pPr>
+    </w:p>
+    <w:p>
+      <w:pPr>
+        <w:pStyle w:val="ListParagraph"/>
+        <w:rPr>
+          <w:b/>
+          <w:bCs/>
+          <w:sz w:val="28"/>
+          <w:szCs w:val="28"/>
+        </w:rPr>
+      </w:pPr>
+      <w:proofErr w:type="spellStart"/>
+      <w:r>
+        <w:rPr>
+          <w:b/>
+          <w:bCs/>
+          <w:sz w:val="28"/>
+          <w:szCs w:val="28"/>
+          <w:highlight w:val="yellow"/>
+        </w:rPr>
+        <w:t>npx</w:t>
+      </w:r>
+      <w:proofErr w:type="spellEnd"/>
+      <w:r>
+        <w:rPr>
+          <w:b/>
+          <w:bCs/>
+          <w:sz w:val="28"/>
+          <w:szCs w:val="28"/>
+          <w:highlight w:val="yellow"/>
+        </w:rPr>
+        <w:t xml:space="preserve"> </w:t>
+      </w:r>
+      <w:proofErr w:type="spellStart"/>
+      <w:r>
+        <w:rPr>
+          <w:b/>
+          <w:bCs/>
+          <w:sz w:val="28"/>
+          <w:szCs w:val="28"/>
+          <w:highlight w:val="yellow"/>
+        </w:rPr>
+        <w:t>json</w:t>
+      </w:r>
+      <w:proofErr w:type="spellEnd"/>
+      <w:r>
+        <w:rPr>
+          <w:b/>
+          <w:bCs/>
+          <w:sz w:val="28"/>
+          <w:szCs w:val="28"/>
+          <w:highlight w:val="yellow"/>
+        </w:rPr>
+        <w:t xml:space="preserve">-server </w:t>
+      </w:r>
+      <w:proofErr w:type="spellStart"/>
+      <w:r>
+        <w:rPr>
+          <w:b/>
+          <w:bCs/>
+          <w:sz w:val="28"/>
+          <w:szCs w:val="28"/>
+          <w:highlight w:val="yellow"/>
+        </w:rPr>
+        <w:t>db.json</w:t>
+      </w:r>
+      <w:proofErr w:type="spellEnd"/>
+      <w:r>
+        <w:rPr>
+          <w:b/>
+          <w:bCs/>
+          <w:sz w:val="28"/>
+          <w:szCs w:val="28"/>
+        </w:rPr>
+        <w:t xml:space="preserve"> </w:t>
+      </w:r>
+    </w:p>
+    <w:p>
+      <w:pPr>
+        <w:pStyle w:val="ListParagraph"/>
+        <w:rPr>
+          <w:sz w:val="28"/>
+          <w:szCs w:val="28"/>
+        </w:rPr>
+      </w:pPr>
+    </w:p>
+    <w:p>
+      <w:pPr>
+        <w:pStyle w:val="ListParagraph"/>
+        <w:rPr>
+          <w:sz w:val="28"/>
+          <w:szCs w:val="28"/>
+        </w:rPr>
+      </w:pPr>
+      <w:r>
+        <w:rPr>
+          <w:sz w:val="28"/>
+          <w:szCs w:val="28"/>
+        </w:rPr>
+        <w:t xml:space="preserve">now we will create new react </w:t>
+      </w:r>
+      <w:proofErr w:type="spellStart"/>
+      <w:r>
+        <w:rPr>
+          <w:sz w:val="28"/>
+          <w:szCs w:val="28"/>
+        </w:rPr>
+        <w:t>js</w:t>
+      </w:r>
+      <w:proofErr w:type="spellEnd"/>
+      <w:r>
+        <w:rPr>
+          <w:sz w:val="28"/>
+          <w:szCs w:val="28"/>
+        </w:rPr>
+        <w:t xml:space="preserve"> project. With help of React JS project we do CRUD Operation on </w:t>
+      </w:r>
+      <w:proofErr w:type="spellStart"/>
+      <w:r>
+        <w:rPr>
+          <w:sz w:val="28"/>
+          <w:szCs w:val="28"/>
+        </w:rPr>
+        <w:t>db.json</w:t>
+      </w:r>
+      <w:proofErr w:type="spellEnd"/>
+      <w:r>
+        <w:rPr>
+          <w:sz w:val="28"/>
+          <w:szCs w:val="28"/>
+        </w:rPr>
+        <w:t xml:space="preserve"> file running using </w:t>
+      </w:r>
+      <w:proofErr w:type="spellStart"/>
+      <w:r>
+        <w:rPr>
+          <w:sz w:val="28"/>
+          <w:szCs w:val="28"/>
+        </w:rPr>
+        <w:t>json</w:t>
+      </w:r>
+      <w:proofErr w:type="spellEnd"/>
+      <w:r>
+        <w:rPr>
+          <w:sz w:val="28"/>
+          <w:szCs w:val="28"/>
+        </w:rPr>
+        <w:t xml:space="preserve">-server command. </w:t>
+      </w:r>
+    </w:p>
+    <w:p>
+      <w:pPr>
+        <w:pStyle w:val="ListParagraph"/>
+        <w:rPr>
+          <w:sz w:val="28"/>
+          <w:szCs w:val="28"/>
+        </w:rPr>
+      </w:pPr>
+    </w:p>
+    <w:p>
+      <w:pPr>
+        <w:pStyle w:val="ListParagraph"/>
+        <w:rPr>
+          <w:b/>
+          <w:bCs/>
+          <w:sz w:val="28"/>
+          <w:szCs w:val="28"/>
+        </w:rPr>
+      </w:pPr>
+      <w:proofErr w:type="spellStart"/>
+      <w:r>
+        <w:rPr>
+          <w:b/>
+          <w:bCs/>
+          <w:sz w:val="28"/>
+          <w:szCs w:val="28"/>
+        </w:rPr>
+        <w:t>npx</w:t>
+      </w:r>
+      <w:proofErr w:type="spellEnd"/>
+      <w:r>
+        <w:rPr>
+          <w:b/>
+          <w:bCs/>
+          <w:sz w:val="28"/>
+          <w:szCs w:val="28"/>
+        </w:rPr>
+        <w:t xml:space="preserve"> create-react-app react-employee-crud-operations </w:t>
+      </w:r>
+    </w:p>
+    <w:p>
+      <w:pPr>
+        <w:pStyle w:val="ListParagraph"/>
+        <w:rPr>
+          <w:b/>
+          <w:bCs/>
+          <w:sz w:val="28"/>
+          <w:szCs w:val="28"/>
+        </w:rPr>
+      </w:pPr>
+      <w:r>
+        <w:rPr>
+          <w:b/>
+          <w:bCs/>
+          <w:sz w:val="28"/>
+          <w:szCs w:val="28"/>
+        </w:rPr>
+        <w:t xml:space="preserve">cd </w:t>
+      </w:r>
+      <w:r>
+        <w:rPr>
+          <w:b/>
+          <w:bCs/>
+          <w:sz w:val="28"/>
+          <w:szCs w:val="28"/>
+        </w:rPr>
+        <w:t>react-employee-crud-operations</w:t>
+      </w:r>
+    </w:p>
+    <w:p>
+      <w:pPr>
+        <w:pStyle w:val="ListParagraph"/>
+        <w:rPr>
+          <w:b/>
+          <w:bCs/>
+          <w:sz w:val="28"/>
+          <w:szCs w:val="28"/>
+        </w:rPr>
+      </w:pPr>
+      <w:proofErr w:type="spellStart"/>
+      <w:r>
+        <w:rPr>
+          <w:b/>
+          <w:bCs/>
+          <w:sz w:val="28"/>
+          <w:szCs w:val="28"/>
+        </w:rPr>
+        <w:t>npm</w:t>
+      </w:r>
+      <w:proofErr w:type="spellEnd"/>
+      <w:r>
+        <w:rPr>
+          <w:b/>
+          <w:bCs/>
+          <w:sz w:val="28"/>
+          <w:szCs w:val="28"/>
+        </w:rPr>
+        <w:t xml:space="preserve"> install </w:t>
+      </w:r>
+      <w:proofErr w:type="spellStart"/>
+      <w:r>
+        <w:rPr>
+          <w:b/>
+          <w:bCs/>
+          <w:sz w:val="28"/>
+          <w:szCs w:val="28"/>
+        </w:rPr>
+        <w:t>axios</w:t>
+      </w:r>
+      <w:proofErr w:type="spellEnd"/>
+      <w:r>
+        <w:rPr>
+          <w:b/>
+          <w:bCs/>
+          <w:sz w:val="28"/>
+          <w:szCs w:val="28"/>
+        </w:rPr>
+        <w:t xml:space="preserve"> </w:t>
+      </w:r>
+    </w:p>
+    <w:p>
+      <w:pPr>
+        <w:pStyle w:val="ListParagraph"/>
+        <w:rPr>
+          <w:b/>
+          <w:bCs/>
+          <w:sz w:val="28"/>
+          <w:szCs w:val="28"/>
+        </w:rPr>
+      </w:pPr>
+      <w:r>
+        <w:rPr>
+          <w:b/>
+          <w:bCs/>
+          <w:sz w:val="28"/>
+          <w:szCs w:val="28"/>
+        </w:rPr>
+        <w:t xml:space="preserve">open the project in VS code </w:t>
+      </w:r>
+    </w:p>
+    <w:p>
+      <w:pPr>
+        <w:pStyle w:val="ListParagraph"/>
+        <w:rPr>
+          <w:b/>
+          <w:bCs/>
+          <w:sz w:val="28"/>
+          <w:szCs w:val="28"/>
+        </w:rPr>
+      </w:pPr>
+    </w:p>
+    <w:p>
+      <w:pPr>
+        <w:pStyle w:val="ListParagraph"/>
+        <w:rPr>
+          <w:sz w:val="28"/>
+          <w:szCs w:val="28"/>
+        </w:rPr>
+      </w:pPr>
+    </w:p>
+    <w:p>
+      <w:pPr>
+        <w:pStyle w:val="ListParagraph"/>
+        <w:rPr>
+          <w:sz w:val="28"/>
+          <w:szCs w:val="28"/>
+        </w:rPr>
+      </w:pPr>
+    </w:p>
+    <w:p>
+      <w:pPr>
+        <w:pStyle w:val="ListParagraph"/>
+        <w:rPr>
+          <w:sz w:val="28"/>
+          <w:szCs w:val="28"/>
+        </w:rPr>
+      </w:pPr>
     </w:p>
     <w:sectPr>
       <w:pgSz w:w="11906" w:h="16838"/>
@@ -2881,7 +3746,6 @@
   <w:style w:type="character" w:default="1" w:styleId="DefaultParagraphFont">
     <w:name w:val="Default Paragraph Font"/>
     <w:uiPriority w:val="1"/>
-    <w:semiHidden/>
     <w:unhideWhenUsed/>
   </w:style>
   <w:style w:type="table" w:default="1" w:styleId="TableNormal">
